--- a/shell/shell.docx
+++ b/shell/shell.docx
@@ -3,22 +3,37 @@
 <w:document xmlns:wpc="http://schemas.microsoft.com/office/word/2010/wordprocessingCanvas" xmlns:mc="http://schemas.openxmlformats.org/markup-compatibility/2006" xmlns:o="urn:schemas-microsoft-com:office:office" xmlns:r="http://schemas.openxmlformats.org/officeDocument/2006/relationships" xmlns:m="http://schemas.openxmlformats.org/officeDocument/2006/math" xmlns:v="urn:schemas-microsoft-com:vml" xmlns:wp14="http://schemas.microsoft.com/office/word/2010/wordprocessingDrawing" xmlns:wp="http://schemas.openxmlformats.org/drawingml/2006/wordprocessingDrawing" xmlns:w10="urn:schemas-microsoft-com:office:word" xmlns:w="http://schemas.openxmlformats.org/wordprocessingml/2006/main" xmlns:w14="http://schemas.microsoft.com/office/word/2010/wordml" xmlns:w15="http://schemas.microsoft.com/office/word/2012/wordml" xmlns:wpg="http://schemas.microsoft.com/office/word/2010/wordprocessingGroup" xmlns:wpi="http://schemas.microsoft.com/office/word/2010/wordprocessingInk" xmlns:wne="http://schemas.microsoft.com/office/word/2006/wordml" xmlns:wps="http://schemas.microsoft.com/office/word/2010/wordprocessingShape" mc:Ignorable="w14 w15 wp14">
   <w:body>
     <w:p>
-      <w:pPr>
-        <w:rPr>
-          <w:lang w:val="vi-VN"/>
-        </w:rPr>
-      </w:pPr>
-      <w:r>
-        <w:t>Khi ta su sang m</w:t>
-      </w:r>
-      <w:r>
-        <w:rPr>
-          <w:lang w:val="vi-VN"/>
-        </w:rPr>
-        <w:t>ột user khác cũng có nghĩa là ta tạo ra một second shell từ first shell</w:t>
+      <w:r>
+        <w:t>Simply put, the shell is a program that takes your commands from the keyboard and gives them to the operating system to perform. In the old days, it was the only user interface available on a Unix computer.</w:t>
+      </w:r>
+    </w:p>
+    <w:p/>
+    <w:p>
+      <w:r>
+        <w:t xml:space="preserve">Có nhiều loại shell, bash shell là enhanced version của sh shell </w:t>
       </w:r>
       <w:bookmarkStart w:id="0" w:name="_GoBack"/>
       <w:bookmarkEnd w:id="0"/>
+      <w:r>
+        <w:t>nên cú pháp viết lệnh giống nhau. C shell thì khác bash shell và sh shell, c shell có cú pháp viết lệnh khác.</w:t>
+      </w:r>
+    </w:p>
+    <w:p/>
+    <w:p>
+      <w:pPr>
+        <w:rPr>
+          <w:lang w:val="vi-VN"/>
+        </w:rPr>
+      </w:pPr>
+      <w:r>
+        <w:t>Khi ta su sang m</w:t>
+      </w:r>
+      <w:r>
+        <w:rPr>
+          <w:lang w:val="vi-VN"/>
+        </w:rPr>
+        <w:t>ột user khác cũng có nghĩa là ta tạo ra một second shell từ first shell</w:t>
+      </w:r>
     </w:p>
     <w:p/>
     <w:p>
@@ -247,6 +262,7 @@
         <w:rPr>
           <w:lang w:val="vi-VN"/>
         </w:rPr>
+        <w:lastRenderedPageBreak/>
         <w:t>[root@localhost ~]# bash</w:t>
       </w:r>
     </w:p>
@@ -1734,6 +1750,7 @@
           <w:sz w:val="20"/>
           <w:szCs w:val="20"/>
         </w:rPr>
+        <w:lastRenderedPageBreak/>
         <w:t xml:space="preserve"> 3175  2457 bash</w:t>
       </w:r>
     </w:p>
@@ -2206,7 +2223,6 @@
           <w:sz w:val="20"/>
           <w:szCs w:val="20"/>
         </w:rPr>
-        <w:lastRenderedPageBreak/>
         <w:t xml:space="preserve">[ian@echidna ~]$ </w:t>
       </w:r>
       <w:r>
@@ -3576,6 +3592,7 @@
           <w:sz w:val="24"/>
           <w:szCs w:val="24"/>
         </w:rPr>
+        <w:lastRenderedPageBreak/>
         <w:t>And finally, when we return to the original shell, none of our new variables still exist.</w:t>
       </w:r>
     </w:p>
